--- a/Ansible - all Assignments..docx
+++ b/Ansible - all Assignments..docx
@@ -461,6 +461,8 @@
           <w:numId w:val="2"/>
         </w:numPr>
         <w:rPr>
+          <w:b/>
+          <w:bCs/>
           <w:sz w:val="24"/>
           <w:szCs w:val="24"/>
           <w:lang w:val="en-US"/>
@@ -468,6 +470,8 @@
       </w:pPr>
       <w:r>
         <w:rPr>
+          <w:b/>
+          <w:bCs/>
           <w:sz w:val="24"/>
           <w:szCs w:val="24"/>
           <w:lang w:val="en-US"/>
@@ -479,6 +483,433 @@
       <w:pPr>
         <w:pStyle w:val="ListParagraph"/>
         <w:rPr>
+          <w:b/>
+          <w:bCs/>
+          <w:sz w:val="24"/>
+          <w:szCs w:val="24"/>
+          <w:lang w:val="en-US"/>
+        </w:rPr>
+      </w:pPr>
+    </w:p>
+    <w:p>
+      <w:pPr>
+        <w:pStyle w:val="ListParagraph"/>
+        <w:rPr>
+          <w:b/>
+          <w:bCs/>
+          <w:sz w:val="24"/>
+          <w:szCs w:val="24"/>
+          <w:lang w:val="en-US"/>
+        </w:rPr>
+      </w:pPr>
+      <w:r>
+        <w:rPr>
+          <w:b/>
+          <w:bCs/>
+          <w:sz w:val="24"/>
+          <w:szCs w:val="24"/>
+          <w:lang w:val="en-US"/>
+        </w:rPr>
+        <w:lastRenderedPageBreak/>
+        <w:drawing>
+          <wp:inline distT="0" distB="0" distL="0" distR="0" wp14:anchorId="402C84CC" wp14:editId="3B09CF08">
+            <wp:extent cx="5731510" cy="1524635"/>
+            <wp:effectExtent l="0" t="0" r="2540" b="0"/>
+            <wp:docPr id="1630665561" name="Picture 1"/>
+            <wp:cNvGraphicFramePr>
+              <a:graphicFrameLocks xmlns:a="http://schemas.openxmlformats.org/drawingml/2006/main" noChangeAspect="1"/>
+            </wp:cNvGraphicFramePr>
+            <a:graphic xmlns:a="http://schemas.openxmlformats.org/drawingml/2006/main">
+              <a:graphicData uri="http://schemas.openxmlformats.org/drawingml/2006/picture">
+                <pic:pic xmlns:pic="http://schemas.openxmlformats.org/drawingml/2006/picture">
+                  <pic:nvPicPr>
+                    <pic:cNvPr id="1630665561" name=""/>
+                    <pic:cNvPicPr/>
+                  </pic:nvPicPr>
+                  <pic:blipFill>
+                    <a:blip r:embed="rId11"/>
+                    <a:stretch>
+                      <a:fillRect/>
+                    </a:stretch>
+                  </pic:blipFill>
+                  <pic:spPr>
+                    <a:xfrm>
+                      <a:off x="0" y="0"/>
+                      <a:ext cx="5731510" cy="1524635"/>
+                    </a:xfrm>
+                    <a:prstGeom prst="rect">
+                      <a:avLst/>
+                    </a:prstGeom>
+                  </pic:spPr>
+                </pic:pic>
+              </a:graphicData>
+            </a:graphic>
+          </wp:inline>
+        </w:drawing>
+      </w:r>
+    </w:p>
+    <w:p>
+      <w:pPr>
+        <w:pStyle w:val="ListParagraph"/>
+        <w:rPr>
+          <w:b/>
+          <w:bCs/>
+          <w:sz w:val="24"/>
+          <w:szCs w:val="24"/>
+          <w:lang w:val="en-US"/>
+        </w:rPr>
+      </w:pPr>
+    </w:p>
+    <w:p>
+      <w:pPr>
+        <w:pStyle w:val="ListParagraph"/>
+        <w:numPr>
+          <w:ilvl w:val="0"/>
+          <w:numId w:val="3"/>
+        </w:numPr>
+        <w:rPr>
+          <w:b/>
+          <w:bCs/>
+          <w:sz w:val="24"/>
+          <w:szCs w:val="24"/>
+          <w:lang w:val="en-US"/>
+        </w:rPr>
+      </w:pPr>
+      <w:proofErr w:type="spellStart"/>
+      <w:r>
+        <w:rPr>
+          <w:b/>
+          <w:bCs/>
+          <w:sz w:val="24"/>
+          <w:szCs w:val="24"/>
+          <w:lang w:val="en-US"/>
+        </w:rPr>
+        <w:t>ansible.cfg</w:t>
+      </w:r>
+      <w:proofErr w:type="spellEnd"/>
+      <w:r>
+        <w:rPr>
+          <w:b/>
+          <w:bCs/>
+          <w:sz w:val="24"/>
+          <w:szCs w:val="24"/>
+          <w:lang w:val="en-US"/>
+        </w:rPr>
+        <w:t xml:space="preserve"> </w:t>
+      </w:r>
+    </w:p>
+    <w:p>
+      <w:pPr>
+        <w:pStyle w:val="ListParagraph"/>
+        <w:ind w:left="1080"/>
+        <w:rPr>
+          <w:b/>
+          <w:bCs/>
+          <w:sz w:val="24"/>
+          <w:szCs w:val="24"/>
+          <w:lang w:val="en-US"/>
+        </w:rPr>
+      </w:pPr>
+    </w:p>
+    <w:p>
+      <w:pPr>
+        <w:pStyle w:val="ListParagraph"/>
+        <w:ind w:left="1080"/>
+        <w:rPr>
+          <w:b/>
+          <w:bCs/>
+          <w:sz w:val="24"/>
+          <w:szCs w:val="24"/>
+          <w:lang w:val="en-US"/>
+        </w:rPr>
+      </w:pPr>
+      <w:r>
+        <w:rPr>
+          <w:b/>
+          <w:bCs/>
+          <w:sz w:val="24"/>
+          <w:szCs w:val="24"/>
+          <w:lang w:val="en-US"/>
+        </w:rPr>
+        <w:drawing>
+          <wp:inline distT="0" distB="0" distL="0" distR="0" wp14:anchorId="5FDA9F35" wp14:editId="725B3658">
+            <wp:extent cx="5731510" cy="3537585"/>
+            <wp:effectExtent l="0" t="0" r="2540" b="5715"/>
+            <wp:docPr id="2034469466" name="Picture 1"/>
+            <wp:cNvGraphicFramePr>
+              <a:graphicFrameLocks xmlns:a="http://schemas.openxmlformats.org/drawingml/2006/main" noChangeAspect="1"/>
+            </wp:cNvGraphicFramePr>
+            <a:graphic xmlns:a="http://schemas.openxmlformats.org/drawingml/2006/main">
+              <a:graphicData uri="http://schemas.openxmlformats.org/drawingml/2006/picture">
+                <pic:pic xmlns:pic="http://schemas.openxmlformats.org/drawingml/2006/picture">
+                  <pic:nvPicPr>
+                    <pic:cNvPr id="2034469466" name=""/>
+                    <pic:cNvPicPr/>
+                  </pic:nvPicPr>
+                  <pic:blipFill>
+                    <a:blip r:embed="rId12"/>
+                    <a:stretch>
+                      <a:fillRect/>
+                    </a:stretch>
+                  </pic:blipFill>
+                  <pic:spPr>
+                    <a:xfrm>
+                      <a:off x="0" y="0"/>
+                      <a:ext cx="5731510" cy="3537585"/>
+                    </a:xfrm>
+                    <a:prstGeom prst="rect">
+                      <a:avLst/>
+                    </a:prstGeom>
+                  </pic:spPr>
+                </pic:pic>
+              </a:graphicData>
+            </a:graphic>
+          </wp:inline>
+        </w:drawing>
+      </w:r>
+    </w:p>
+    <w:p>
+      <w:pPr>
+        <w:pStyle w:val="ListParagraph"/>
+        <w:ind w:left="1080"/>
+        <w:rPr>
+          <w:b/>
+          <w:bCs/>
+          <w:sz w:val="24"/>
+          <w:szCs w:val="24"/>
+          <w:lang w:val="en-US"/>
+        </w:rPr>
+      </w:pPr>
+    </w:p>
+    <w:p>
+      <w:pPr>
+        <w:pStyle w:val="ListParagraph"/>
+        <w:numPr>
+          <w:ilvl w:val="0"/>
+          <w:numId w:val="3"/>
+        </w:numPr>
+        <w:rPr>
+          <w:b/>
+          <w:bCs/>
+          <w:sz w:val="24"/>
+          <w:szCs w:val="24"/>
+          <w:lang w:val="en-US"/>
+        </w:rPr>
+      </w:pPr>
+      <w:r>
+        <w:rPr>
+          <w:b/>
+          <w:bCs/>
+          <w:sz w:val="24"/>
+          <w:szCs w:val="24"/>
+          <w:lang w:val="en-US"/>
+        </w:rPr>
+        <w:t>hosts,</w:t>
+      </w:r>
+    </w:p>
+    <w:p>
+      <w:pPr>
+        <w:pStyle w:val="ListParagraph"/>
+        <w:ind w:left="1080"/>
+        <w:rPr>
+          <w:b/>
+          <w:bCs/>
+          <w:sz w:val="24"/>
+          <w:szCs w:val="24"/>
+          <w:lang w:val="en-US"/>
+        </w:rPr>
+      </w:pPr>
+    </w:p>
+    <w:p>
+      <w:pPr>
+        <w:pStyle w:val="ListParagraph"/>
+        <w:ind w:left="1080"/>
+        <w:rPr>
+          <w:b/>
+          <w:bCs/>
+          <w:sz w:val="24"/>
+          <w:szCs w:val="24"/>
+          <w:lang w:val="en-US"/>
+        </w:rPr>
+      </w:pPr>
+      <w:r>
+        <w:rPr>
+          <w:b/>
+          <w:bCs/>
+          <w:sz w:val="24"/>
+          <w:szCs w:val="24"/>
+          <w:lang w:val="en-US"/>
+        </w:rPr>
+        <w:drawing>
+          <wp:inline distT="0" distB="0" distL="0" distR="0" wp14:anchorId="730AFA66" wp14:editId="0734FD97">
+            <wp:extent cx="4525006" cy="1581371"/>
+            <wp:effectExtent l="0" t="0" r="0" b="0"/>
+            <wp:docPr id="641087310" name="Picture 1"/>
+            <wp:cNvGraphicFramePr>
+              <a:graphicFrameLocks xmlns:a="http://schemas.openxmlformats.org/drawingml/2006/main" noChangeAspect="1"/>
+            </wp:cNvGraphicFramePr>
+            <a:graphic xmlns:a="http://schemas.openxmlformats.org/drawingml/2006/main">
+              <a:graphicData uri="http://schemas.openxmlformats.org/drawingml/2006/picture">
+                <pic:pic xmlns:pic="http://schemas.openxmlformats.org/drawingml/2006/picture">
+                  <pic:nvPicPr>
+                    <pic:cNvPr id="641087310" name=""/>
+                    <pic:cNvPicPr/>
+                  </pic:nvPicPr>
+                  <pic:blipFill>
+                    <a:blip r:embed="rId13"/>
+                    <a:stretch>
+                      <a:fillRect/>
+                    </a:stretch>
+                  </pic:blipFill>
+                  <pic:spPr>
+                    <a:xfrm>
+                      <a:off x="0" y="0"/>
+                      <a:ext cx="4525006" cy="1581371"/>
+                    </a:xfrm>
+                    <a:prstGeom prst="rect">
+                      <a:avLst/>
+                    </a:prstGeom>
+                  </pic:spPr>
+                </pic:pic>
+              </a:graphicData>
+            </a:graphic>
+          </wp:inline>
+        </w:drawing>
+      </w:r>
+    </w:p>
+    <w:p>
+      <w:pPr>
+        <w:pStyle w:val="ListParagraph"/>
+        <w:ind w:left="1080"/>
+        <w:rPr>
+          <w:b/>
+          <w:bCs/>
+          <w:sz w:val="24"/>
+          <w:szCs w:val="24"/>
+          <w:lang w:val="en-US"/>
+        </w:rPr>
+      </w:pPr>
+    </w:p>
+    <w:p>
+      <w:pPr>
+        <w:pStyle w:val="ListParagraph"/>
+        <w:numPr>
+          <w:ilvl w:val="0"/>
+          <w:numId w:val="3"/>
+        </w:numPr>
+        <w:rPr>
+          <w:b/>
+          <w:bCs/>
+          <w:sz w:val="24"/>
+          <w:szCs w:val="24"/>
+          <w:lang w:val="en-US"/>
+        </w:rPr>
+      </w:pPr>
+      <w:r>
+        <w:rPr>
+          <w:b/>
+          <w:bCs/>
+          <w:sz w:val="24"/>
+          <w:szCs w:val="24"/>
+          <w:lang w:val="en-US"/>
+        </w:rPr>
+        <w:t xml:space="preserve">commands, </w:t>
+      </w:r>
+    </w:p>
+    <w:p>
+      <w:pPr>
+        <w:pStyle w:val="ListParagraph"/>
+        <w:ind w:left="1080"/>
+        <w:rPr>
+          <w:b/>
+          <w:bCs/>
+          <w:sz w:val="24"/>
+          <w:szCs w:val="24"/>
+          <w:lang w:val="en-US"/>
+        </w:rPr>
+      </w:pPr>
+      <w:r>
+        <w:rPr>
+          <w:b/>
+          <w:bCs/>
+          <w:sz w:val="24"/>
+          <w:szCs w:val="24"/>
+          <w:lang w:val="en-US"/>
+        </w:rPr>
+        <w:lastRenderedPageBreak/>
+        <w:drawing>
+          <wp:inline distT="0" distB="0" distL="0" distR="0" wp14:anchorId="77FC17C2" wp14:editId="037E4F9E">
+            <wp:extent cx="5731510" cy="6858635"/>
+            <wp:effectExtent l="0" t="0" r="2540" b="0"/>
+            <wp:docPr id="1363558629" name="Picture 1"/>
+            <wp:cNvGraphicFramePr>
+              <a:graphicFrameLocks xmlns:a="http://schemas.openxmlformats.org/drawingml/2006/main" noChangeAspect="1"/>
+            </wp:cNvGraphicFramePr>
+            <a:graphic xmlns:a="http://schemas.openxmlformats.org/drawingml/2006/main">
+              <a:graphicData uri="http://schemas.openxmlformats.org/drawingml/2006/picture">
+                <pic:pic xmlns:pic="http://schemas.openxmlformats.org/drawingml/2006/picture">
+                  <pic:nvPicPr>
+                    <pic:cNvPr id="1363558629" name=""/>
+                    <pic:cNvPicPr/>
+                  </pic:nvPicPr>
+                  <pic:blipFill>
+                    <a:blip r:embed="rId14"/>
+                    <a:stretch>
+                      <a:fillRect/>
+                    </a:stretch>
+                  </pic:blipFill>
+                  <pic:spPr>
+                    <a:xfrm>
+                      <a:off x="0" y="0"/>
+                      <a:ext cx="5731510" cy="6858635"/>
+                    </a:xfrm>
+                    <a:prstGeom prst="rect">
+                      <a:avLst/>
+                    </a:prstGeom>
+                  </pic:spPr>
+                </pic:pic>
+              </a:graphicData>
+            </a:graphic>
+          </wp:inline>
+        </w:drawing>
+      </w:r>
+    </w:p>
+    <w:p>
+      <w:pPr>
+        <w:pStyle w:val="ListParagraph"/>
+        <w:ind w:left="1080"/>
+        <w:rPr>
+          <w:b/>
+          <w:bCs/>
+          <w:sz w:val="24"/>
+          <w:szCs w:val="24"/>
+          <w:lang w:val="en-US"/>
+        </w:rPr>
+      </w:pPr>
+    </w:p>
+    <w:p>
+      <w:pPr>
+        <w:pStyle w:val="ListParagraph"/>
+        <w:numPr>
+          <w:ilvl w:val="0"/>
+          <w:numId w:val="2"/>
+        </w:numPr>
+        <w:rPr>
+          <w:b/>
+          <w:bCs/>
+          <w:sz w:val="24"/>
+          <w:szCs w:val="24"/>
+          <w:lang w:val="en-US"/>
+        </w:rPr>
+      </w:pPr>
+    </w:p>
+    <w:p>
+      <w:pPr>
+        <w:pStyle w:val="ListParagraph"/>
+        <w:ind w:left="1080"/>
+        <w:rPr>
+          <w:b/>
+          <w:bCs/>
           <w:sz w:val="24"/>
           <w:szCs w:val="24"/>
           <w:lang w:val="en-US"/>
@@ -617,6 +1048,118 @@
     </w:lvl>
   </w:abstractNum>
   <w:abstractNum w:abstractNumId="1" w15:restartNumberingAfterBreak="0">
+    <w:nsid w:val="415C2217"/>
+    <w:multiLevelType w:val="hybridMultilevel"/>
+    <w:tmpl w:val="9ED27BAC"/>
+    <w:lvl w:ilvl="0" w:tplc="6C58D302">
+      <w:numFmt w:val="bullet"/>
+      <w:lvlText w:val="-"/>
+      <w:lvlJc w:val="left"/>
+      <w:pPr>
+        <w:ind w:left="1080" w:hanging="360"/>
+      </w:pPr>
+      <w:rPr>
+        <w:rFonts w:ascii="Calibri" w:eastAsiaTheme="minorHAnsi" w:hAnsi="Calibri" w:cs="Calibri" w:hint="default"/>
+      </w:rPr>
+    </w:lvl>
+    <w:lvl w:ilvl="1" w:tplc="40090003" w:tentative="1">
+      <w:start w:val="1"/>
+      <w:numFmt w:val="bullet"/>
+      <w:lvlText w:val="o"/>
+      <w:lvlJc w:val="left"/>
+      <w:pPr>
+        <w:ind w:left="1800" w:hanging="360"/>
+      </w:pPr>
+      <w:rPr>
+        <w:rFonts w:ascii="Courier New" w:hAnsi="Courier New" w:cs="Courier New" w:hint="default"/>
+      </w:rPr>
+    </w:lvl>
+    <w:lvl w:ilvl="2" w:tplc="40090005" w:tentative="1">
+      <w:start w:val="1"/>
+      <w:numFmt w:val="bullet"/>
+      <w:lvlText w:val=""/>
+      <w:lvlJc w:val="left"/>
+      <w:pPr>
+        <w:ind w:left="2520" w:hanging="360"/>
+      </w:pPr>
+      <w:rPr>
+        <w:rFonts w:ascii="Wingdings" w:hAnsi="Wingdings" w:hint="default"/>
+      </w:rPr>
+    </w:lvl>
+    <w:lvl w:ilvl="3" w:tplc="40090001" w:tentative="1">
+      <w:start w:val="1"/>
+      <w:numFmt w:val="bullet"/>
+      <w:lvlText w:val=""/>
+      <w:lvlJc w:val="left"/>
+      <w:pPr>
+        <w:ind w:left="3240" w:hanging="360"/>
+      </w:pPr>
+      <w:rPr>
+        <w:rFonts w:ascii="Symbol" w:hAnsi="Symbol" w:hint="default"/>
+      </w:rPr>
+    </w:lvl>
+    <w:lvl w:ilvl="4" w:tplc="40090003" w:tentative="1">
+      <w:start w:val="1"/>
+      <w:numFmt w:val="bullet"/>
+      <w:lvlText w:val="o"/>
+      <w:lvlJc w:val="left"/>
+      <w:pPr>
+        <w:ind w:left="3960" w:hanging="360"/>
+      </w:pPr>
+      <w:rPr>
+        <w:rFonts w:ascii="Courier New" w:hAnsi="Courier New" w:cs="Courier New" w:hint="default"/>
+      </w:rPr>
+    </w:lvl>
+    <w:lvl w:ilvl="5" w:tplc="40090005" w:tentative="1">
+      <w:start w:val="1"/>
+      <w:numFmt w:val="bullet"/>
+      <w:lvlText w:val=""/>
+      <w:lvlJc w:val="left"/>
+      <w:pPr>
+        <w:ind w:left="4680" w:hanging="360"/>
+      </w:pPr>
+      <w:rPr>
+        <w:rFonts w:ascii="Wingdings" w:hAnsi="Wingdings" w:hint="default"/>
+      </w:rPr>
+    </w:lvl>
+    <w:lvl w:ilvl="6" w:tplc="40090001" w:tentative="1">
+      <w:start w:val="1"/>
+      <w:numFmt w:val="bullet"/>
+      <w:lvlText w:val=""/>
+      <w:lvlJc w:val="left"/>
+      <w:pPr>
+        <w:ind w:left="5400" w:hanging="360"/>
+      </w:pPr>
+      <w:rPr>
+        <w:rFonts w:ascii="Symbol" w:hAnsi="Symbol" w:hint="default"/>
+      </w:rPr>
+    </w:lvl>
+    <w:lvl w:ilvl="7" w:tplc="40090003" w:tentative="1">
+      <w:start w:val="1"/>
+      <w:numFmt w:val="bullet"/>
+      <w:lvlText w:val="o"/>
+      <w:lvlJc w:val="left"/>
+      <w:pPr>
+        <w:ind w:left="6120" w:hanging="360"/>
+      </w:pPr>
+      <w:rPr>
+        <w:rFonts w:ascii="Courier New" w:hAnsi="Courier New" w:cs="Courier New" w:hint="default"/>
+      </w:rPr>
+    </w:lvl>
+    <w:lvl w:ilvl="8" w:tplc="40090005" w:tentative="1">
+      <w:start w:val="1"/>
+      <w:numFmt w:val="bullet"/>
+      <w:lvlText w:val=""/>
+      <w:lvlJc w:val="left"/>
+      <w:pPr>
+        <w:ind w:left="6840" w:hanging="360"/>
+      </w:pPr>
+      <w:rPr>
+        <w:rFonts w:ascii="Wingdings" w:hAnsi="Wingdings" w:hint="default"/>
+      </w:rPr>
+    </w:lvl>
+  </w:abstractNum>
+  <w:abstractNum w:abstractNumId="2" w15:restartNumberingAfterBreak="0">
     <w:nsid w:val="5C4645BD"/>
     <w:multiLevelType w:val="hybridMultilevel"/>
     <w:tmpl w:val="B97C7A86"/>
@@ -709,6 +1252,9 @@
     <w:abstractNumId w:val="0"/>
   </w:num>
   <w:num w:numId="2" w16cid:durableId="1246571988">
+    <w:abstractNumId w:val="2"/>
+  </w:num>
+  <w:num w:numId="3" w16cid:durableId="189271295">
     <w:abstractNumId w:val="1"/>
   </w:num>
 </w:numbering>

--- a/Ansible - all Assignments..docx
+++ b/Ansible - all Assignments..docx
@@ -506,6 +506,7 @@
         <w:rPr>
           <w:b/>
           <w:bCs/>
+          <w:noProof/>
           <w:sz w:val="24"/>
           <w:szCs w:val="24"/>
           <w:lang w:val="en-US"/>
@@ -627,6 +628,7 @@
         <w:rPr>
           <w:b/>
           <w:bCs/>
+          <w:noProof/>
           <w:sz w:val="24"/>
           <w:szCs w:val="24"/>
           <w:lang w:val="en-US"/>
@@ -736,6 +738,7 @@
         <w:rPr>
           <w:b/>
           <w:bCs/>
+          <w:noProof/>
           <w:sz w:val="24"/>
           <w:szCs w:val="24"/>
           <w:lang w:val="en-US"/>
@@ -832,6 +835,7 @@
         <w:rPr>
           <w:b/>
           <w:bCs/>
+          <w:noProof/>
           <w:sz w:val="24"/>
           <w:szCs w:val="24"/>
           <w:lang w:val="en-US"/>
@@ -889,11 +893,83 @@
     </w:p>
     <w:p>
       <w:pPr>
-        <w:pStyle w:val="ListParagraph"/>
-        <w:numPr>
-          <w:ilvl w:val="0"/>
-          <w:numId w:val="2"/>
-        </w:numPr>
+        <w:rPr>
+          <w:b/>
+          <w:bCs/>
+          <w:sz w:val="24"/>
+          <w:szCs w:val="24"/>
+          <w:lang w:val="en-US"/>
+        </w:rPr>
+      </w:pPr>
+      <w:r>
+        <w:rPr>
+          <w:b/>
+          <w:bCs/>
+          <w:sz w:val="28"/>
+          <w:szCs w:val="28"/>
+          <w:u w:val="single"/>
+          <w:lang w:val="en-US"/>
+        </w:rPr>
+        <w:t xml:space="preserve">Assignment 3 - </w:t>
+      </w:r>
+      <w:r>
+        <w:rPr>
+          <w:b/>
+          <w:bCs/>
+          <w:sz w:val="28"/>
+          <w:szCs w:val="28"/>
+          <w:u w:val="single"/>
+          <w:lang w:val="en-US"/>
+        </w:rPr>
+        <w:t xml:space="preserve"> </w:t>
+      </w:r>
+      <w:r>
+        <w:rPr>
+          <w:b/>
+          <w:bCs/>
+          <w:sz w:val="24"/>
+          <w:szCs w:val="24"/>
+          <w:u w:val="single"/>
+          <w:lang w:val="en-US"/>
+        </w:rPr>
+        <w:t xml:space="preserve"> </w:t>
+      </w:r>
+      <w:proofErr w:type="spellStart"/>
+      <w:r>
+        <w:rPr>
+          <w:b/>
+          <w:bCs/>
+          <w:sz w:val="24"/>
+          <w:szCs w:val="24"/>
+          <w:lang w:val="en-US"/>
+        </w:rPr>
+        <w:t>adhoc</w:t>
+      </w:r>
+      <w:proofErr w:type="spellEnd"/>
+      <w:r>
+        <w:rPr>
+          <w:b/>
+          <w:bCs/>
+          <w:sz w:val="24"/>
+          <w:szCs w:val="24"/>
+          <w:lang w:val="en-US"/>
+        </w:rPr>
+        <w:t xml:space="preserve"> command with module </w:t>
+      </w:r>
+    </w:p>
+    <w:p>
+      <w:pPr>
+        <w:rPr>
+          <w:b/>
+          <w:bCs/>
+          <w:sz w:val="24"/>
+          <w:szCs w:val="24"/>
+          <w:lang w:val="en-US"/>
+        </w:rPr>
+      </w:pPr>
+    </w:p>
+    <w:p>
+      <w:pPr>
         <w:rPr>
           <w:b/>
           <w:bCs/>
